--- a/faza2/ssu/ССУ додавање коментара.docx
+++ b/faza2/ssu/ССУ додавање коментара.docx
@@ -968,6 +968,7 @@
           <w:docPartUnique/>
         </w:docPartObj>
       </w:sdtPr>
+      <w:sdtEndPr/>
       <w:sdtContent>
         <w:p>
           <w:pPr>
@@ -1597,7 +1598,7 @@
         </w:rPr>
         <w:t>Интернет страница предмета</w:t>
       </w:r>
-      <w:hyperlink r:id="rId6" w:history="1">
+      <w:hyperlink r:id="rId8" w:history="1">
         <w:r>
           <w:rPr>
             <w:rStyle w:val="Hyperlink"/>
@@ -2680,59 +2681,56 @@
         </w:rPr>
         <w:t>.</w:t>
       </w:r>
+    </w:p>
+    <w:p>
+      <w:pPr>
+        <w:pStyle w:val="Style2"/>
+      </w:pPr>
+      <w:r>
+        <w:t>Последице</w:t>
+      </w:r>
+    </w:p>
+    <w:p>
+      <w:pPr>
+        <w:pStyle w:val="ListParagraph"/>
+        <w:tabs>
+          <w:tab w:val="left" w:pos="1994"/>
+        </w:tabs>
+        <w:ind w:left="792"/>
+        <w:rPr>
+          <w:rStyle w:val="Strong"/>
+          <w:rFonts w:ascii="Times New Roman" w:hAnsi="Times New Roman" w:cs="Times New Roman"/>
+          <w:b w:val="0"/>
+          <w:bCs w:val="0"/>
+          <w:sz w:val="24"/>
+          <w:szCs w:val="24"/>
+          <w:lang w:val="sr-Cyrl-RS"/>
+        </w:rPr>
+      </w:pPr>
+      <w:r>
+        <w:rPr>
+          <w:rStyle w:val="Strong"/>
+          <w:rFonts w:ascii="Times New Roman" w:hAnsi="Times New Roman" w:cs="Times New Roman"/>
+          <w:b w:val="0"/>
+          <w:bCs w:val="0"/>
+          <w:sz w:val="24"/>
+          <w:szCs w:val="24"/>
+          <w:lang w:val="sr-Cyrl-RS"/>
+        </w:rPr>
+        <w:t xml:space="preserve">Коментар додат у базу. </w:t>
+      </w:r>
       <w:bookmarkStart w:id="0" w:name="_GoBack"/>
       <w:bookmarkEnd w:id="0"/>
     </w:p>
     <w:p>
       <w:pPr>
-        <w:pStyle w:val="Style2"/>
-      </w:pPr>
-      <w:r>
-        <w:t>Последице</w:t>
-      </w:r>
-    </w:p>
-    <w:p>
-      <w:pPr>
-        <w:pStyle w:val="ListParagraph"/>
-        <w:ind w:left="792"/>
-        <w:rPr>
-          <w:rStyle w:val="Strong"/>
-          <w:rFonts w:ascii="Times New Roman" w:hAnsi="Times New Roman" w:cs="Times New Roman"/>
-          <w:b w:val="0"/>
-          <w:bCs w:val="0"/>
-          <w:sz w:val="24"/>
-          <w:szCs w:val="24"/>
-          <w:lang w:val="sr-Cyrl-RS"/>
-        </w:rPr>
-      </w:pPr>
-      <w:r>
-        <w:rPr>
-          <w:rFonts w:ascii="Times New Roman" w:hAnsi="Times New Roman" w:cs="Times New Roman"/>
-          <w:sz w:val="24"/>
-          <w:szCs w:val="24"/>
-          <w:lang w:val="sr-Cyrl-RS"/>
-        </w:rPr>
-        <w:t>Нема</w:t>
-      </w:r>
-      <w:r>
-        <w:rPr>
-          <w:rFonts w:ascii="Times New Roman" w:hAnsi="Times New Roman" w:cs="Times New Roman"/>
-          <w:sz w:val="24"/>
-          <w:szCs w:val="24"/>
-          <w:lang w:val="sr-Cyrl-RS"/>
-        </w:rPr>
-        <w:t>.</w:t>
-      </w:r>
-    </w:p>
-    <w:p>
-      <w:pPr>
         <w:rPr>
           <w:lang w:val="sr-Cyrl-RS"/>
         </w:rPr>
       </w:pPr>
     </w:p>
     <w:sectPr>
-      <w:headerReference w:type="default" r:id="rId7"/>
+      <w:headerReference w:type="default" r:id="rId9"/>
       <w:pgSz w:w="12240" w:h="15840"/>
       <w:pgMar w:top="1440" w:right="1440" w:bottom="1440" w:left="1440" w:header="720" w:footer="720" w:gutter="0"/>
       <w:cols w:space="720"/>
@@ -2740,6 +2738,56 @@
     </w:sectPr>
   </w:body>
 </w:document>
+</file>
+
+<file path=word/endnotes.xml><?xml version="1.0" encoding="utf-8"?>
+<w:endnotes xmlns:wpc="http://schemas.microsoft.com/office/word/2010/wordprocessingCanvas" xmlns:cx="http://schemas.microsoft.com/office/drawing/2014/chartex" xmlns:cx1="http://schemas.microsoft.com/office/drawing/2015/9/8/chartex" xmlns:cx2="http://schemas.microsoft.com/office/drawing/2015/10/21/chartex" xmlns:cx3="http://schemas.microsoft.com/office/drawing/2016/5/9/chartex" xmlns:cx4="http://schemas.microsoft.com/office/drawing/2016/5/10/chartex" xmlns:cx5="http://schemas.microsoft.com/office/drawing/2016/5/11/chartex" xmlns:cx6="http://schemas.microsoft.com/office/drawing/2016/5/12/chartex" xmlns:cx7="http://schemas.microsoft.com/office/drawing/2016/5/13/chartex" xmlns:cx8="http://schemas.microsoft.com/office/drawing/2016/5/14/chartex" xmlns:mc="http://schemas.openxmlformats.org/markup-compatibility/2006" xmlns:aink="http://schemas.microsoft.com/office/drawing/2016/ink" xmlns:am3d="http://schemas.microsoft.com/office/drawing/2017/model3d" xmlns:o="urn:schemas-microsoft-com:office:office" xmlns:r="http://schemas.openxmlformats.org/officeDocument/2006/relationships" xmlns:m="http://schemas.openxmlformats.org/officeDocument/2006/math" xmlns:v="urn:schemas-microsoft-com:vml" xmlns:wp14="http://schemas.microsoft.com/office/word/2010/wordprocessingDrawing" xmlns:wp="http://schemas.openxmlformats.org/drawingml/2006/wordprocessingDrawing" xmlns:w10="urn:schemas-microsoft-com:office:word" xmlns:w="http://schemas.openxmlformats.org/wordprocessingml/2006/main" xmlns:w14="http://schemas.microsoft.com/office/word/2010/wordml" xmlns:w15="http://schemas.microsoft.com/office/word/2012/wordml" xmlns:w16cid="http://schemas.microsoft.com/office/word/2016/wordml/cid" xmlns:w16se="http://schemas.microsoft.com/office/word/2015/wordml/symex" xmlns:wpg="http://schemas.microsoft.com/office/word/2010/wordprocessingGroup" xmlns:wpi="http://schemas.microsoft.com/office/word/2010/wordprocessingInk" xmlns:wne="http://schemas.microsoft.com/office/word/2006/wordml" xmlns:wps="http://schemas.microsoft.com/office/word/2010/wordprocessingShape" mc:Ignorable="w14 w15 w16se w16cid wp14">
+  <w:endnote w:type="separator" w:id="-1">
+    <w:p>
+      <w:pPr>
+        <w:spacing w:after="0" w:line="240" w:lineRule="auto"/>
+      </w:pPr>
+      <w:r>
+        <w:separator/>
+      </w:r>
+    </w:p>
+  </w:endnote>
+  <w:endnote w:type="continuationSeparator" w:id="0">
+    <w:p>
+      <w:pPr>
+        <w:spacing w:after="0" w:line="240" w:lineRule="auto"/>
+      </w:pPr>
+      <w:r>
+        <w:continuationSeparator/>
+      </w:r>
+    </w:p>
+  </w:endnote>
+</w:endnotes>
+</file>
+
+<file path=word/footnotes.xml><?xml version="1.0" encoding="utf-8"?>
+<w:footnotes xmlns:wpc="http://schemas.microsoft.com/office/word/2010/wordprocessingCanvas" xmlns:cx="http://schemas.microsoft.com/office/drawing/2014/chartex" xmlns:cx1="http://schemas.microsoft.com/office/drawing/2015/9/8/chartex" xmlns:cx2="http://schemas.microsoft.com/office/drawing/2015/10/21/chartex" xmlns:cx3="http://schemas.microsoft.com/office/drawing/2016/5/9/chartex" xmlns:cx4="http://schemas.microsoft.com/office/drawing/2016/5/10/chartex" xmlns:cx5="http://schemas.microsoft.com/office/drawing/2016/5/11/chartex" xmlns:cx6="http://schemas.microsoft.com/office/drawing/2016/5/12/chartex" xmlns:cx7="http://schemas.microsoft.com/office/drawing/2016/5/13/chartex" xmlns:cx8="http://schemas.microsoft.com/office/drawing/2016/5/14/chartex" xmlns:mc="http://schemas.openxmlformats.org/markup-compatibility/2006" xmlns:aink="http://schemas.microsoft.com/office/drawing/2016/ink" xmlns:am3d="http://schemas.microsoft.com/office/drawing/2017/model3d" xmlns:o="urn:schemas-microsoft-com:office:office" xmlns:r="http://schemas.openxmlformats.org/officeDocument/2006/relationships" xmlns:m="http://schemas.openxmlformats.org/officeDocument/2006/math" xmlns:v="urn:schemas-microsoft-com:vml" xmlns:wp14="http://schemas.microsoft.com/office/word/2010/wordprocessingDrawing" xmlns:wp="http://schemas.openxmlformats.org/drawingml/2006/wordprocessingDrawing" xmlns:w10="urn:schemas-microsoft-com:office:word" xmlns:w="http://schemas.openxmlformats.org/wordprocessingml/2006/main" xmlns:w14="http://schemas.microsoft.com/office/word/2010/wordml" xmlns:w15="http://schemas.microsoft.com/office/word/2012/wordml" xmlns:w16cid="http://schemas.microsoft.com/office/word/2016/wordml/cid" xmlns:w16se="http://schemas.microsoft.com/office/word/2015/wordml/symex" xmlns:wpg="http://schemas.microsoft.com/office/word/2010/wordprocessingGroup" xmlns:wpi="http://schemas.microsoft.com/office/word/2010/wordprocessingInk" xmlns:wne="http://schemas.microsoft.com/office/word/2006/wordml" xmlns:wps="http://schemas.microsoft.com/office/word/2010/wordprocessingShape" mc:Ignorable="w14 w15 w16se w16cid wp14">
+  <w:footnote w:type="separator" w:id="-1">
+    <w:p>
+      <w:pPr>
+        <w:spacing w:after="0" w:line="240" w:lineRule="auto"/>
+      </w:pPr>
+      <w:r>
+        <w:separator/>
+      </w:r>
+    </w:p>
+  </w:footnote>
+  <w:footnote w:type="continuationSeparator" w:id="0">
+    <w:p>
+      <w:pPr>
+        <w:spacing w:after="0" w:line="240" w:lineRule="auto"/>
+      </w:pPr>
+      <w:r>
+        <w:continuationSeparator/>
+      </w:r>
+    </w:p>
+  </w:footnote>
+</w:footnotes>
 </file>
 
 <file path=word/header1.xml><?xml version="1.0" encoding="utf-8"?>
@@ -4108,6 +4156,7 @@
     <w:lsdException w:name="HTML Sample" w:semiHidden="1" w:unhideWhenUsed="1"/>
     <w:lsdException w:name="HTML Typewriter" w:semiHidden="1" w:unhideWhenUsed="1"/>
     <w:lsdException w:name="HTML Variable" w:semiHidden="1" w:unhideWhenUsed="1"/>
+    <w:lsdException w:name="Normal Table" w:semiHidden="1" w:unhideWhenUsed="1"/>
     <w:lsdException w:name="annotation subject" w:semiHidden="1" w:unhideWhenUsed="1"/>
     <w:lsdException w:name="No List" w:semiHidden="1" w:unhideWhenUsed="1"/>
     <w:lsdException w:name="Outline List 1" w:semiHidden="1" w:unhideWhenUsed="1"/>
@@ -4153,9 +4202,11 @@
     <w:lsdException w:name="Table Subtle 1" w:semiHidden="1" w:unhideWhenUsed="1"/>
     <w:lsdException w:name="Table Subtle 2" w:semiHidden="1" w:unhideWhenUsed="1"/>
     <w:lsdException w:name="Table Web 1" w:semiHidden="1" w:unhideWhenUsed="1"/>
+    <w:lsdException w:name="Table Web 2" w:semiHidden="1" w:unhideWhenUsed="1"/>
     <w:lsdException w:name="Table Web 3" w:semiHidden="1" w:unhideWhenUsed="1"/>
     <w:lsdException w:name="Balloon Text" w:semiHidden="1" w:unhideWhenUsed="1"/>
     <w:lsdException w:name="Table Grid" w:uiPriority="39"/>
+    <w:lsdException w:name="Table Theme" w:semiHidden="1" w:unhideWhenUsed="1"/>
     <w:lsdException w:name="Placeholder Text" w:semiHidden="1"/>
     <w:lsdException w:name="No Spacing" w:uiPriority="1" w:qFormat="1"/>
     <w:lsdException w:name="Light Shading" w:uiPriority="60"/>
@@ -4945,7 +4996,7 @@
 </file>
 
 <file path=customXml/itemProps1.xml><?xml version="1.0" encoding="utf-8"?>
-<ds:datastoreItem xmlns:ds="http://schemas.openxmlformats.org/officeDocument/2006/customXml" ds:itemID="{3E7186A1-7827-4C3A-9DDB-DC07EBB2B673}">
+<ds:datastoreItem xmlns:ds="http://schemas.openxmlformats.org/officeDocument/2006/customXml" ds:itemID="{71126F5B-05BF-4B6F-999D-F80F1EDCD44C}">
   <ds:schemaRefs>
     <ds:schemaRef ds:uri="http://schemas.openxmlformats.org/officeDocument/2006/bibliography"/>
   </ds:schemaRefs>
